--- a/docs/Devsu's challenge comments - Jofiel Salvador.docx
+++ b/docs/Devsu's challenge comments - Jofiel Salvador.docx
@@ -261,32 +261,6 @@
     </w:p>
     <w:p>
       <w:pPr>
-        <w:jc w:val="both"/>
-        <w:rPr>
-          <w:b/>
-          <w:bCs/>
-        </w:rPr>
-      </w:pPr>
-      <w:r>
-        <w:rPr>
-          <w:b/>
-          <w:bCs/>
-        </w:rPr>
-        <w:t xml:space="preserve">Application Endpoint: </w:t>
-      </w:r>
-      <w:hyperlink r:id="rId10" w:history="1">
-        <w:r>
-          <w:rPr>
-            <w:rStyle w:val="Hyperlink"/>
-            <w:b/>
-            <w:bCs/>
-          </w:rPr>
-          <w:t>http://app.demo-devopsdevsujofiart.online/api/users</w:t>
-        </w:r>
-      </w:hyperlink>
-    </w:p>
-    <w:p>
-      <w:pPr>
         <w:pStyle w:val="ListParagraph"/>
         <w:jc w:val="center"/>
         <w:rPr>
@@ -364,7 +338,7 @@
                     <pic:cNvPicPr/>
                   </pic:nvPicPr>
                   <pic:blipFill>
-                    <a:blip r:embed="rId11"/>
+                    <a:blip r:embed="rId10"/>
                     <a:stretch>
                       <a:fillRect/>
                     </a:stretch>
@@ -435,7 +409,7 @@
                     <pic:cNvPicPr/>
                   </pic:nvPicPr>
                   <pic:blipFill>
-                    <a:blip r:embed="rId12"/>
+                    <a:blip r:embed="rId11"/>
                     <a:stretch>
                       <a:fillRect/>
                     </a:stretch>
@@ -509,7 +483,7 @@
                     <pic:cNvPicPr/>
                   </pic:nvPicPr>
                   <pic:blipFill>
-                    <a:blip r:embed="rId13"/>
+                    <a:blip r:embed="rId12"/>
                     <a:stretch>
                       <a:fillRect/>
                     </a:stretch>
@@ -541,6 +515,18 @@
           <w:szCs w:val="32"/>
         </w:rPr>
       </w:pPr>
+    </w:p>
+    <w:p>
+      <w:pPr>
+        <w:pStyle w:val="ListParagraph"/>
+        <w:jc w:val="center"/>
+        <w:rPr>
+          <w:b/>
+          <w:bCs/>
+          <w:sz w:val="32"/>
+          <w:szCs w:val="32"/>
+        </w:rPr>
+      </w:pPr>
       <w:r>
         <w:rPr>
           <w:b/>
@@ -588,7 +574,7 @@
                     </pic:cNvPicPr>
                   </pic:nvPicPr>
                   <pic:blipFill>
-                    <a:blip r:embed="rId14" cstate="print">
+                    <a:blip r:embed="rId13" cstate="print">
                       <a:extLst>
                         <a:ext uri="{28A0092B-C50C-407E-A947-70E740481C1C}">
                           <a14:useLocalDpi xmlns:a14="http://schemas.microsoft.com/office/drawing/2010/main" val="0"/>
@@ -666,7 +652,7 @@
                     <pic:cNvPicPr/>
                   </pic:nvPicPr>
                   <pic:blipFill>
-                    <a:blip r:embed="rId15"/>
+                    <a:blip r:embed="rId14"/>
                     <a:stretch>
                       <a:fillRect/>
                     </a:stretch>
@@ -733,7 +719,7 @@
                     <pic:cNvPicPr/>
                   </pic:nvPicPr>
                   <pic:blipFill>
-                    <a:blip r:embed="rId16"/>
+                    <a:blip r:embed="rId15"/>
                     <a:stretch>
                       <a:fillRect/>
                     </a:stretch>
@@ -786,7 +772,7 @@
                     <pic:cNvPicPr/>
                   </pic:nvPicPr>
                   <pic:blipFill>
-                    <a:blip r:embed="rId17">
+                    <a:blip r:embed="rId16">
                       <a:extLst>
                         <a:ext uri="{28A0092B-C50C-407E-A947-70E740481C1C}">
                           <a14:useLocalDpi xmlns:a14="http://schemas.microsoft.com/office/drawing/2010/main" val="0"/>
@@ -919,7 +905,7 @@
                     <pic:cNvPicPr/>
                   </pic:nvPicPr>
                   <pic:blipFill>
-                    <a:blip r:embed="rId18"/>
+                    <a:blip r:embed="rId17"/>
                     <a:stretch>
                       <a:fillRect/>
                     </a:stretch>
@@ -1076,7 +1062,7 @@
                     <pic:cNvPicPr/>
                   </pic:nvPicPr>
                   <pic:blipFill>
-                    <a:blip r:embed="rId19"/>
+                    <a:blip r:embed="rId18"/>
                     <a:stretch>
                       <a:fillRect/>
                     </a:stretch>
@@ -1137,7 +1123,7 @@
                     <pic:cNvPicPr/>
                   </pic:nvPicPr>
                   <pic:blipFill>
-                    <a:blip r:embed="rId20"/>
+                    <a:blip r:embed="rId19"/>
                     <a:stretch>
                       <a:fillRect/>
                     </a:stretch>
@@ -1274,7 +1260,7 @@
                     <pic:cNvPicPr/>
                   </pic:nvPicPr>
                   <pic:blipFill>
-                    <a:blip r:embed="rId21"/>
+                    <a:blip r:embed="rId20"/>
                     <a:stretch>
                       <a:fillRect/>
                     </a:stretch>
@@ -1318,6 +1304,9 @@
         <w:jc w:val="center"/>
       </w:pPr>
       <w:r>
+        <w:rPr>
+          <w:noProof/>
+        </w:rPr>
         <w:drawing>
           <wp:inline distT="0" distB="0" distL="0" distR="0" wp14:anchorId="52346AE2" wp14:editId="16933018">
             <wp:extent cx="3999506" cy="3191445"/>
@@ -1334,7 +1323,7 @@
                     <pic:cNvPicPr/>
                   </pic:nvPicPr>
                   <pic:blipFill>
-                    <a:blip r:embed="rId22"/>
+                    <a:blip r:embed="rId21"/>
                     <a:stretch>
                       <a:fillRect/>
                     </a:stretch>
@@ -1356,7 +1345,7 @@
       </w:r>
     </w:p>
     <w:sectPr>
-      <w:headerReference w:type="default" r:id="rId23"/>
+      <w:headerReference w:type="default" r:id="rId22"/>
       <w:pgSz w:w="12240" w:h="15840"/>
       <w:pgMar w:top="1440" w:right="1440" w:bottom="1440" w:left="1440" w:header="720" w:footer="720" w:gutter="0"/>
       <w:cols w:space="720"/>
@@ -2157,6 +2146,7 @@
   <w:style w:type="character" w:default="1" w:styleId="DefaultParagraphFont">
     <w:name w:val="Default Paragraph Font"/>
     <w:uiPriority w:val="1"/>
+    <w:semiHidden/>
     <w:unhideWhenUsed/>
   </w:style>
   <w:style w:type="table" w:default="1" w:styleId="TableNormal">
